--- a/WordDocuments/TimesNewRoman/0073.docx
+++ b/WordDocuments/TimesNewRoman/0073.docx
@@ -8,11 +8,11 @@
       </w:pPr>
       <w:r>
         <w:rPr>
-          <w:rFonts w:ascii="TimesNewToman" w:hAnsi="TimesNewToman"/>
+          <w:rFonts w:ascii="Times New Roman" w:hAnsi="Times New Roman"/>
           <w:color w:val="000000"/>
           <w:sz w:val="44"/>
         </w:rPr>
-        <w:t>Optogenetic Brain Stimulation: Unlocking the Secrets of Minds</w:t>
+        <w:t>The Profound Impact of History: Shaping Societies and Transforming Futures</w:t>
       </w:r>
     </w:p>
     <w:p>
@@ -22,15 +22,15 @@
       </w:pPr>
       <w:r>
         <w:rPr>
-          <w:rFonts w:ascii="TimesNewToman" w:hAnsi="TimesNewToman"/>
+          <w:rFonts w:ascii="Times New Roman" w:hAnsi="Times New Roman"/>
           <w:color w:val="000000"/>
           <w:sz w:val="36"/>
         </w:rPr>
-        <w:t>Oliver A</w:t>
+        <w:t>Dr</w:t>
       </w:r>
       <w:r>
         <w:rPr>
-          <w:rFonts w:ascii="TimesNewToman" w:hAnsi="TimesNewToman"/>
+          <w:rFonts w:ascii="Times New Roman" w:hAnsi="Times New Roman"/>
           <w:color w:val="000000"/>
           <w:sz w:val="36"/>
         </w:rPr>
@@ -38,11 +38,11 @@
       </w:r>
       <w:r>
         <w:rPr>
-          <w:rFonts w:ascii="TimesNewToman" w:hAnsi="TimesNewToman"/>
+          <w:rFonts w:ascii="Times New Roman" w:hAnsi="Times New Roman"/>
           <w:color w:val="000000"/>
           <w:sz w:val="36"/>
         </w:rPr>
-        <w:t xml:space="preserve"> Johnson</w:t>
+        <w:t xml:space="preserve"> Alexia Harrison</w:t>
       </w:r>
     </w:p>
     <w:p>
@@ -51,15 +51,15 @@
       </w:pPr>
       <w:r>
         <w:rPr>
-          <w:rFonts w:ascii="TimesNewToman" w:hAnsi="TimesNewToman"/>
+          <w:rFonts w:ascii="Times New Roman" w:hAnsi="Times New Roman"/>
           <w:color w:val="000000"/>
           <w:sz w:val="32"/>
         </w:rPr>
-        <w:t>oliver</w:t>
+        <w:t>alexia</w:t>
       </w:r>
       <w:r>
         <w:rPr>
-          <w:rFonts w:ascii="TimesNewToman" w:hAnsi="TimesNewToman"/>
+          <w:rFonts w:ascii="Times New Roman" w:hAnsi="Times New Roman"/>
           <w:color w:val="000000"/>
           <w:sz w:val="32"/>
         </w:rPr>
@@ -67,15 +67,15 @@
       </w:r>
       <w:r>
         <w:rPr>
-          <w:rFonts w:ascii="TimesNewToman" w:hAnsi="TimesNewToman"/>
+          <w:rFonts w:ascii="Times New Roman" w:hAnsi="Times New Roman"/>
           <w:color w:val="000000"/>
           <w:sz w:val="32"/>
         </w:rPr>
-        <w:t>johnson@xyzuniversity</w:t>
+        <w:t>harrison@validmail</w:t>
       </w:r>
       <w:r>
         <w:rPr>
-          <w:rFonts w:ascii="TimesNewToman" w:hAnsi="TimesNewToman"/>
+          <w:rFonts w:ascii="Times New Roman" w:hAnsi="Times New Roman"/>
           <w:color w:val="000000"/>
           <w:sz w:val="32"/>
         </w:rPr>
@@ -83,7 +83,7 @@
       </w:r>
       <w:r>
         <w:rPr>
-          <w:rFonts w:ascii="TimesNewToman" w:hAnsi="TimesNewToman"/>
+          <w:rFonts w:ascii="Times New Roman" w:hAnsi="Times New Roman"/>
           <w:color w:val="000000"/>
           <w:sz w:val="32"/>
         </w:rPr>
@@ -94,15 +94,15 @@
     <w:p>
       <w:r>
         <w:rPr>
-          <w:rFonts w:ascii="TimesNewToman" w:hAnsi="TimesNewToman"/>
+          <w:rFonts w:ascii="Times New Roman" w:hAnsi="Times New Roman"/>
           <w:color w:val="000000"/>
           <w:sz w:val="24"/>
         </w:rPr>
-        <w:t>Unlocking the enigma of the human brain is a colossal endeavor that continues to captivate the scientific world</w:t>
+        <w:t>History is the captivating tale of humanity's triumphs, tribulations, and enduring resilience</w:t>
       </w:r>
       <w:r>
         <w:rPr>
-          <w:rFonts w:ascii="TimesNewToman" w:hAnsi="TimesNewToman"/>
+          <w:rFonts w:ascii="Times New Roman" w:hAnsi="Times New Roman"/>
           <w:color w:val="000000"/>
           <w:sz w:val="24"/>
         </w:rPr>
@@ -110,15 +110,15 @@
       </w:r>
       <w:r>
         <w:rPr>
-          <w:rFonts w:ascii="TimesNewToman" w:hAnsi="TimesNewToman"/>
+          <w:rFonts w:ascii="Times New Roman" w:hAnsi="Times New Roman"/>
           <w:color w:val="000000"/>
           <w:sz w:val="24"/>
         </w:rPr>
-        <w:t xml:space="preserve"> Optogenetic brain stimulation has emerged as a groundbreaking technique that allows researchers to selectively activate or inhibit specific neurons using light</w:t>
+        <w:t xml:space="preserve"> It delves into the intricate tapestry of civilizations, revealing the delicate threads that bind us to past generations and the profound impact our actions have on shaping the future</w:t>
       </w:r>
       <w:r>
         <w:rPr>
-          <w:rFonts w:ascii="TimesNewToman" w:hAnsi="TimesNewToman"/>
+          <w:rFonts w:ascii="Times New Roman" w:hAnsi="Times New Roman"/>
           <w:color w:val="000000"/>
           <w:sz w:val="24"/>
         </w:rPr>
@@ -126,15 +126,15 @@
       </w:r>
       <w:r>
         <w:rPr>
-          <w:rFonts w:ascii="TimesNewToman" w:hAnsi="TimesNewToman"/>
+          <w:rFonts w:ascii="Times New Roman" w:hAnsi="Times New Roman"/>
           <w:color w:val="000000"/>
           <w:sz w:val="24"/>
         </w:rPr>
-        <w:t xml:space="preserve"> It has revolutionized neuroscience by enabling precise intervention in neural circuits, offering the promise of treating neurological disorders and expanding our understanding of brain functions</w:t>
+        <w:t xml:space="preserve"> As we navigate a world grappling with immense challenges, understanding history is not merely an intellectual pursuit; it is a vital key to unlocking our present realities and charting a course for a brighter tomorrow</w:t>
       </w:r>
       <w:r>
         <w:rPr>
-          <w:rFonts w:ascii="TimesNewToman" w:hAnsi="TimesNewToman"/>
+          <w:rFonts w:ascii="Times New Roman" w:hAnsi="Times New Roman"/>
           <w:color w:val="000000"/>
           <w:sz w:val="24"/>
         </w:rPr>
@@ -142,15 +142,24 @@
       </w:r>
       <w:r>
         <w:rPr>
-          <w:rFonts w:ascii="TimesNewToman" w:hAnsi="TimesNewToman"/>
+          <w:rFonts w:ascii="Times New Roman" w:hAnsi="Times New Roman"/>
           <w:color w:val="000000"/>
           <w:sz w:val="24"/>
         </w:rPr>
-        <w:t xml:space="preserve"> In this essay, we delve into the profound implications of optogenetic brain stimulation, from its historical roots and technical aspects to its therapeutic potential and transformative applications</w:t>
+        <w:br/>
       </w:r>
       <w:r>
         <w:rPr>
-          <w:rFonts w:ascii="TimesNewToman" w:hAnsi="TimesNewToman"/>
+          <w:rFonts w:ascii="Times New Roman" w:hAnsi="Times New Roman"/>
+          <w:color w:val="000000"/>
+          <w:sz w:val="24"/>
+        </w:rPr>
+        <w:br/>
+        <w:t>In the vast theater of human endeavor, history serves as an illuminating beacon, shedding light on the choices made by individuals and societies across time</w:t>
+      </w:r>
+      <w:r>
+        <w:rPr>
+          <w:rFonts w:ascii="Times New Roman" w:hAnsi="Times New Roman"/>
           <w:color w:val="000000"/>
           <w:sz w:val="24"/>
         </w:rPr>
@@ -158,7 +167,39 @@
       </w:r>
       <w:r>
         <w:rPr>
-          <w:rFonts w:ascii="TimesNewToman" w:hAnsi="TimesNewToman"/>
+          <w:rFonts w:ascii="Times New Roman" w:hAnsi="Times New Roman"/>
+          <w:color w:val="000000"/>
+          <w:sz w:val="24"/>
+        </w:rPr>
+        <w:t xml:space="preserve"> It holds a mirror to our societies, reflecting our triumphs and follies, our virtues and vices</w:t>
+      </w:r>
+      <w:r>
+        <w:rPr>
+          <w:rFonts w:ascii="Times New Roman" w:hAnsi="Times New Roman"/>
+          <w:color w:val="000000"/>
+          <w:sz w:val="24"/>
+        </w:rPr>
+        <w:t>.</w:t>
+      </w:r>
+      <w:r>
+        <w:rPr>
+          <w:rFonts w:ascii="Times New Roman" w:hAnsi="Times New Roman"/>
+          <w:color w:val="000000"/>
+          <w:sz w:val="24"/>
+        </w:rPr>
+        <w:t xml:space="preserve"> By examining this intricate tapestry, we can gain a deeper appreciation for the complexities of human nature and the forces that have propelled us forward throughout the ages</w:t>
+      </w:r>
+      <w:r>
+        <w:rPr>
+          <w:rFonts w:ascii="Times New Roman" w:hAnsi="Times New Roman"/>
+          <w:color w:val="000000"/>
+          <w:sz w:val="24"/>
+        </w:rPr>
+        <w:t>.</w:t>
+      </w:r>
+      <w:r>
+        <w:rPr>
+          <w:rFonts w:ascii="Times New Roman" w:hAnsi="Times New Roman"/>
           <w:color w:val="000000"/>
           <w:sz w:val="24"/>
         </w:rPr>
@@ -166,16 +207,16 @@
       </w:r>
       <w:r>
         <w:rPr>
-          <w:rFonts w:ascii="TimesNewToman" w:hAnsi="TimesNewToman"/>
+          <w:rFonts w:ascii="Times New Roman" w:hAnsi="Times New Roman"/>
           <w:color w:val="000000"/>
           <w:sz w:val="24"/>
         </w:rPr>
         <w:br/>
-        <w:t>This pioneering technology harnesses light to manipulate the activity of neurons expressing light-sensitive proteins</w:t>
+        <w:t>History is a kaleidoscope of interconnected events, where each piece is integral to the overall picture</w:t>
       </w:r>
       <w:r>
         <w:rPr>
-          <w:rFonts w:ascii="TimesNewToman" w:hAnsi="TimesNewToman"/>
+          <w:rFonts w:ascii="Times New Roman" w:hAnsi="Times New Roman"/>
           <w:color w:val="000000"/>
           <w:sz w:val="24"/>
         </w:rPr>
@@ -183,15 +224,15 @@
       </w:r>
       <w:r>
         <w:rPr>
-          <w:rFonts w:ascii="TimesNewToman" w:hAnsi="TimesNewToman"/>
+          <w:rFonts w:ascii="Times New Roman" w:hAnsi="Times New Roman"/>
           <w:color w:val="000000"/>
           <w:sz w:val="24"/>
         </w:rPr>
-        <w:t xml:space="preserve"> By utilizing genetic engineering to introduce these proteins into targeted cells, researchers can remotely control neuronal firing with exquisite temporal and spatial precision</w:t>
+        <w:t xml:space="preserve"> It challenges us to think critically about cause and effect, to see how the actions of one generation ripple through time, shaping the destinies of those who follow</w:t>
       </w:r>
       <w:r>
         <w:rPr>
-          <w:rFonts w:ascii="TimesNewToman" w:hAnsi="TimesNewToman"/>
+          <w:rFonts w:ascii="Times New Roman" w:hAnsi="Times New Roman"/>
           <w:color w:val="000000"/>
           <w:sz w:val="24"/>
         </w:rPr>
@@ -199,15 +240,15 @@
       </w:r>
       <w:r>
         <w:rPr>
-          <w:rFonts w:ascii="TimesNewToman" w:hAnsi="TimesNewToman"/>
+          <w:rFonts w:ascii="Times New Roman" w:hAnsi="Times New Roman"/>
           <w:color w:val="000000"/>
           <w:sz w:val="24"/>
         </w:rPr>
-        <w:t xml:space="preserve"> Optogenetic brain stimulation has immense implications for understanding how neural circuits orchestrate complex behaviors, such as learning, memory, and decision-making</w:t>
+        <w:t xml:space="preserve"> Through the chronicles of history, we learn humility, realizing that even the most powerful individuals and societies are subject to the inexorable forces of change</w:t>
       </w:r>
       <w:r>
         <w:rPr>
-          <w:rFonts w:ascii="TimesNewToman" w:hAnsi="TimesNewToman"/>
+          <w:rFonts w:ascii="Times New Roman" w:hAnsi="Times New Roman"/>
           <w:color w:val="000000"/>
           <w:sz w:val="24"/>
         </w:rPr>
@@ -215,56 +256,15 @@
       </w:r>
       <w:r>
         <w:rPr>
-          <w:rFonts w:ascii="TimesNewToman" w:hAnsi="TimesNewToman"/>
+          <w:rFonts w:ascii="Times New Roman" w:hAnsi="Times New Roman"/>
           <w:color w:val="000000"/>
           <w:sz w:val="24"/>
         </w:rPr>
-        <w:t xml:space="preserve"> Furthermore, its therapeutic potential holds immense promise for treating neurological and psychiatric disorders by selectively restoring or suppressing neuronal activity in specific brain regions</w:t>
+        <w:t xml:space="preserve"> By understanding our history, we can avoid repeating the mistakes of the past and build a better future for ourselves and generations to come</w:t>
       </w:r>
       <w:r>
         <w:rPr>
-          <w:rFonts w:ascii="TimesNewToman" w:hAnsi="TimesNewToman"/>
-          <w:color w:val="000000"/>
-          <w:sz w:val="24"/>
-        </w:rPr>
-        <w:t>.</w:t>
-      </w:r>
-      <w:r>
-        <w:rPr>
-          <w:rFonts w:ascii="TimesNewToman" w:hAnsi="TimesNewToman"/>
-          <w:color w:val="000000"/>
-          <w:sz w:val="24"/>
-        </w:rPr>
-        <w:br/>
-      </w:r>
-      <w:r>
-        <w:rPr>
-          <w:rFonts w:ascii="TimesNewToman" w:hAnsi="TimesNewToman"/>
-          <w:color w:val="000000"/>
-          <w:sz w:val="24"/>
-        </w:rPr>
-        <w:br/>
-        <w:t>As optogenetic brain stimulation continues to advance, it reveals unprecedented opportunities for understanding and manipulating neural circuits</w:t>
-      </w:r>
-      <w:r>
-        <w:rPr>
-          <w:rFonts w:ascii="TimesNewToman" w:hAnsi="TimesNewToman"/>
-          <w:color w:val="000000"/>
-          <w:sz w:val="24"/>
-        </w:rPr>
-        <w:t>.</w:t>
-      </w:r>
-      <w:r>
-        <w:rPr>
-          <w:rFonts w:ascii="TimesNewToman" w:hAnsi="TimesNewToman"/>
-          <w:color w:val="000000"/>
-          <w:sz w:val="24"/>
-        </w:rPr>
-        <w:t xml:space="preserve"> By illuminating the intricate mechanisms underlying brain function, this technique has the potential to revolutionize our approach to treating neurological disorders, paving the way for personalized therapies and unprecedented insights into the human mind</w:t>
-      </w:r>
-      <w:r>
-        <w:rPr>
-          <w:rFonts w:ascii="TimesNewToman" w:hAnsi="TimesNewToman"/>
+          <w:rFonts w:ascii="Times New Roman" w:hAnsi="Times New Roman"/>
           <w:color w:val="000000"/>
           <w:sz w:val="24"/>
         </w:rPr>
@@ -274,7 +274,7 @@
     <w:p>
       <w:r>
         <w:rPr>
-          <w:rFonts w:ascii="TimesNewToman" w:hAnsi="TimesNewToman"/>
+          <w:rFonts w:ascii="Times New Roman" w:hAnsi="Times New Roman"/>
           <w:color w:val="000000"/>
           <w:sz w:val="28"/>
         </w:rPr>
@@ -284,55 +284,48 @@
     <w:p>
       <w:r>
         <w:rPr>
-          <w:rFonts w:ascii="TimesNewToman" w:hAnsi="TimesNewToman"/>
+          <w:rFonts w:ascii="Times New Roman" w:hAnsi="Times New Roman"/>
           <w:color w:val="000000"/>
         </w:rPr>
-        <w:t>Optogenetic brain stimulation has opened up new avenues for exploring neural circuitry and its intricate interplay with cognition, behavior, and consciousness</w:t>
+        <w:t>History, with its rich tapestry of stories, perspectives, and lessons, provides us with invaluable insights into the human experience</w:t>
       </w:r>
       <w:r>
         <w:rPr>
-          <w:rFonts w:ascii="TimesNewToman" w:hAnsi="TimesNewToman"/>
+          <w:rFonts w:ascii="Times New Roman" w:hAnsi="Times New Roman"/>
           <w:color w:val="000000"/>
         </w:rPr>
         <w:t>.</w:t>
       </w:r>
       <w:r>
         <w:rPr>
-          <w:rFonts w:ascii="TimesNewToman" w:hAnsi="TimesNewToman"/>
+          <w:rFonts w:ascii="Times New Roman" w:hAnsi="Times New Roman"/>
           <w:color w:val="000000"/>
         </w:rPr>
-        <w:t xml:space="preserve"> With the ability to control neuronal activity with light, this technique offers a powerful tool for investigating brain functions and developing novel therapies for neurological disorders</w:t>
+        <w:t xml:space="preserve"> It unveils the connections between our past, present, and future, inviting us to unravel the mysteries of our shared story</w:t>
       </w:r>
       <w:r>
         <w:rPr>
-          <w:rFonts w:ascii="TimesNewToman" w:hAnsi="TimesNewToman"/>
+          <w:rFonts w:ascii="Times New Roman" w:hAnsi="Times New Roman"/>
           <w:color w:val="000000"/>
         </w:rPr>
         <w:t>.</w:t>
       </w:r>
       <w:r>
         <w:rPr>
-          <w:rFonts w:ascii="TimesNewToman" w:hAnsi="TimesNewToman"/>
+          <w:rFonts w:ascii="Times New Roman" w:hAnsi="Times New Roman"/>
           <w:color w:val="000000"/>
         </w:rPr>
-        <w:t xml:space="preserve"> As we harness the power of light to manipulate the brain's inner workings, we stand at the precipice of profound advancements in </w:t>
+        <w:t xml:space="preserve"> Through a deeper understanding of history, we become better equipped to navigate the complexities of the present, shape our future, and foster a more peaceful and just world for all</w:t>
       </w:r>
       <w:r>
         <w:rPr>
-          <w:rFonts w:ascii="TimesNewToman" w:hAnsi="TimesNewToman"/>
-          <w:color w:val="000000"/>
-        </w:rPr>
-        <w:lastRenderedPageBreak/>
-        <w:t>understanding and treating neurological conditions, culminating in a transformative era of neuroscience and medicine</w:t>
-      </w:r>
-      <w:r>
-        <w:rPr>
-          <w:rFonts w:ascii="TimesNewToman" w:hAnsi="TimesNewToman"/>
+          <w:rFonts w:ascii="Times New Roman" w:hAnsi="Times New Roman"/>
           <w:color w:val="000000"/>
         </w:rPr>
         <w:t>.</w:t>
       </w:r>
     </w:p>
+    <w:p/>
     <w:sectPr>
       <w:pgSz w:w="12240" w:h="15840"/>
       <w:pgMar w:top="1440" w:right="1800" w:bottom="1440" w:left="1800" w:header="720" w:footer="720" w:gutter="0"/>
@@ -516,31 +509,31 @@
       </w:rPr>
     </w:lvl>
   </w:abstractNum>
-  <w:num w:numId="1" w16cid:durableId="473528270">
+  <w:num w:numId="1" w16cid:durableId="680205005">
     <w:abstractNumId w:val="8"/>
   </w:num>
-  <w:num w:numId="2" w16cid:durableId="143788609">
+  <w:num w:numId="2" w16cid:durableId="412776958">
     <w:abstractNumId w:val="6"/>
   </w:num>
-  <w:num w:numId="3" w16cid:durableId="1556087463">
+  <w:num w:numId="3" w16cid:durableId="1261060165">
     <w:abstractNumId w:val="5"/>
   </w:num>
-  <w:num w:numId="4" w16cid:durableId="1588729355">
+  <w:num w:numId="4" w16cid:durableId="1258751880">
     <w:abstractNumId w:val="4"/>
   </w:num>
-  <w:num w:numId="5" w16cid:durableId="397945954">
+  <w:num w:numId="5" w16cid:durableId="2018732370">
     <w:abstractNumId w:val="7"/>
   </w:num>
-  <w:num w:numId="6" w16cid:durableId="1967084036">
+  <w:num w:numId="6" w16cid:durableId="150950424">
     <w:abstractNumId w:val="3"/>
   </w:num>
-  <w:num w:numId="7" w16cid:durableId="1466005947">
+  <w:num w:numId="7" w16cid:durableId="1013654335">
     <w:abstractNumId w:val="2"/>
   </w:num>
-  <w:num w:numId="8" w16cid:durableId="1470778169">
+  <w:num w:numId="8" w16cid:durableId="400836448">
     <w:abstractNumId w:val="1"/>
   </w:num>
-  <w:num w:numId="9" w16cid:durableId="366175960">
+  <w:num w:numId="9" w16cid:durableId="1497529876">
     <w:abstractNumId w:val="0"/>
   </w:num>
 </w:numbering>
